--- a/Assignment 01/buShuyuBai_system_info.docx
+++ b/Assignment 01/buShuyuBai_system_info.docx
@@ -419,7 +419,7 @@
         <w:rPr>
           <w:rStyle w:val="VerbatimChar"/>
         </w:rPr>
-        <w:t xml:space="preserve">Total Memory (MB): 15990.77</w:t>
+        <w:t xml:space="preserve">Total Memory (MB): 15989.78</w:t>
       </w:r>
       <w:r>
         <w:br/>
@@ -428,7 +428,7 @@
         <w:rPr>
           <w:rStyle w:val="VerbatimChar"/>
         </w:rPr>
-        <w:t xml:space="preserve">Available Memory (MB): 14589.39</w:t>
+        <w:t xml:space="preserve">Available Memory (MB): 14476.38</w:t>
       </w:r>
     </w:p>
     <w:sectPr>

--- a/Assignment 01/buShuyuBai_system_info.docx
+++ b/Assignment 01/buShuyuBai_system_info.docx
@@ -392,7 +392,7 @@
         <w:rPr>
           <w:rStyle w:val="VerbatimChar"/>
         </w:rPr>
-        <w:t xml:space="preserve">Python Version: 3.10.19</w:t>
+        <w:t xml:space="preserve">Python Version: 3.12.12</w:t>
       </w:r>
       <w:r>
         <w:br/>
@@ -419,7 +419,7 @@
         <w:rPr>
           <w:rStyle w:val="VerbatimChar"/>
         </w:rPr>
-        <w:t xml:space="preserve">Total Memory (MB): 15989.78</w:t>
+        <w:t xml:space="preserve">Total Memory (MB): 15990.77</w:t>
       </w:r>
       <w:r>
         <w:br/>
@@ -428,7 +428,7 @@
         <w:rPr>
           <w:rStyle w:val="VerbatimChar"/>
         </w:rPr>
-        <w:t xml:space="preserve">Available Memory (MB): 14476.38</w:t>
+        <w:t xml:space="preserve">Available Memory (MB): 14554.83</w:t>
       </w:r>
     </w:p>
     <w:sectPr>
